--- a/Куча мала.docx
+++ b/Куча мала.docx
@@ -5,20 +5,145 @@
     <w:p>
       <w:pPr>
         <w:pStyle w:val="a3"/>
-        <w:jc w:val="center"/>
-        <w:rPr>
-          <w:b/>
-          <w:sz w:val="44"/>
-          <w:szCs w:val="44"/>
+        <w:rPr>
+          <w:sz w:val="28"/>
+          <w:szCs w:val="28"/>
         </w:rPr>
       </w:pPr>
       <w:r>
         <w:rPr>
-          <w:b/>
-          <w:sz w:val="44"/>
-          <w:szCs w:val="44"/>
-        </w:rPr>
-        <w:t>Куча мала</w:t>
+          <w:sz w:val="28"/>
+          <w:szCs w:val="28"/>
+        </w:rPr>
+        <w:t>Лёнька дружил с соседскими ребятами</w:t>
+      </w:r>
+      <w:r>
+        <w:rPr>
+          <w:sz w:val="28"/>
+          <w:szCs w:val="28"/>
+        </w:rPr>
+        <w:t xml:space="preserve">. Было мальчишкам лет по шесть. </w:t>
+      </w:r>
+      <w:bookmarkStart w:id="0" w:name="_GoBack"/>
+      <w:bookmarkEnd w:id="0"/>
+      <w:r>
+        <w:rPr>
+          <w:sz w:val="28"/>
+          <w:szCs w:val="28"/>
+        </w:rPr>
+        <w:t>На дворе была зима. Отец соседских ребят, работал конюхом. Дома в хозяйстве было много скота. А так как корм кончался, а зима ещё не спешила уходить, им привезли огромную кучу соломы. И как же не поваляться, не попрыгать в этой кучи! Пока взрослых не было дома, дети взбирались на самый верх</w:t>
+      </w:r>
+      <w:r>
+        <w:rPr>
+          <w:sz w:val="28"/>
+          <w:szCs w:val="28"/>
+        </w:rPr>
+        <w:t xml:space="preserve"> </w:t>
+      </w:r>
+      <w:r>
+        <w:rPr>
+          <w:sz w:val="28"/>
+          <w:szCs w:val="28"/>
+        </w:rPr>
+        <w:t>и кубарем катились в низ. И так, пока от кучи останется одно название. Пока ребята ба</w:t>
+      </w:r>
+      <w:r>
+        <w:rPr>
+          <w:sz w:val="28"/>
+          <w:szCs w:val="28"/>
+        </w:rPr>
+        <w:t>рахтались в соломе, Лёнька</w:t>
+      </w:r>
+      <w:r>
+        <w:rPr>
+          <w:sz w:val="28"/>
+          <w:szCs w:val="28"/>
+        </w:rPr>
+        <w:t xml:space="preserve"> почувствовал страшную боль в ноге. Оказалось, что в куче оставили вилы. Мальчик, превозмогая боль, выдернул вилы из ноги и убежал домой. Забежал </w:t>
+      </w:r>
+      <w:r>
+        <w:rPr>
+          <w:sz w:val="28"/>
+          <w:szCs w:val="28"/>
+        </w:rPr>
+        <w:t>за сарай, приложил к ранке снег,</w:t>
+      </w:r>
+      <w:r>
+        <w:rPr>
+          <w:sz w:val="28"/>
+          <w:szCs w:val="28"/>
+        </w:rPr>
+        <w:t xml:space="preserve"> чтоб остановить кровотечение</w:t>
+      </w:r>
+      <w:r>
+        <w:rPr>
+          <w:sz w:val="28"/>
+          <w:szCs w:val="28"/>
+        </w:rPr>
+        <w:t>. Затем</w:t>
+      </w:r>
+      <w:r>
+        <w:rPr>
+          <w:sz w:val="28"/>
+          <w:szCs w:val="28"/>
+        </w:rPr>
+        <w:t xml:space="preserve"> вернулся до</w:t>
+      </w:r>
+      <w:r>
+        <w:rPr>
+          <w:sz w:val="28"/>
+          <w:szCs w:val="28"/>
+        </w:rPr>
+        <w:t>мой, ни</w:t>
+      </w:r>
+      <w:r>
+        <w:rPr>
+          <w:sz w:val="28"/>
+          <w:szCs w:val="28"/>
+        </w:rPr>
+        <w:t xml:space="preserve"> кому не сказав о случившемся</w:t>
+      </w:r>
+      <w:r>
+        <w:rPr>
+          <w:sz w:val="28"/>
+          <w:szCs w:val="28"/>
+        </w:rPr>
+        <w:t>. На</w:t>
+      </w:r>
+      <w:r>
+        <w:rPr>
+          <w:sz w:val="28"/>
+          <w:szCs w:val="28"/>
+        </w:rPr>
+        <w:t>утро боль была страшн</w:t>
+      </w:r>
+      <w:r>
+        <w:rPr>
+          <w:sz w:val="28"/>
+          <w:szCs w:val="28"/>
+        </w:rPr>
+        <w:t>ая, но, признаться, он</w:t>
+      </w:r>
+      <w:r>
+        <w:rPr>
+          <w:sz w:val="28"/>
+          <w:szCs w:val="28"/>
+        </w:rPr>
+        <w:t xml:space="preserve"> боялся, иначе будет порка! Лёнька, пошёл на хитрость. Так как, ходить было больно, он прыгал на одной ноге, пока не прошла боль, и при этом приговаривал: </w:t>
+      </w:r>
+      <w:r>
+        <w:rPr>
+          <w:sz w:val="28"/>
+          <w:szCs w:val="28"/>
+        </w:rPr>
+        <w:t>«</w:t>
+      </w:r>
+      <w:r>
+        <w:rPr>
+          <w:sz w:val="28"/>
+          <w:szCs w:val="28"/>
+        </w:rPr>
+        <w:t>Видите, как я умею!»</w:t>
       </w:r>
     </w:p>
     <w:p>
@@ -29,35 +154,40 @@
           <w:szCs w:val="28"/>
         </w:rPr>
       </w:pPr>
-    </w:p>
-    <w:p>
-      <w:pPr>
-        <w:pStyle w:val="a3"/>
-        <w:rPr>
-          <w:sz w:val="28"/>
-          <w:szCs w:val="28"/>
-        </w:rPr>
-      </w:pPr>
-      <w:r>
-        <w:rPr>
-          <w:sz w:val="28"/>
-          <w:szCs w:val="28"/>
-        </w:rPr>
-        <w:t xml:space="preserve">Лёнька дружил с соседскими ребятами. Было мальчишкам лет по шесть. </w:t>
-      </w:r>
-      <w:r>
-        <w:rPr>
-          <w:sz w:val="28"/>
-          <w:szCs w:val="28"/>
-        </w:rPr>
-        <w:t xml:space="preserve">  </w:t>
-      </w:r>
-      <w:r>
-        <w:rPr>
-          <w:sz w:val="28"/>
-          <w:szCs w:val="28"/>
-        </w:rPr>
-        <w:t>На дворе была зима. Отец соседских ребят, работал конюхом. Дома в хозяйстве было много скота. А так как корм кончался, а зима ещё не спешила уходить, им привезли огромную кучу соломы. И как же не поваляться, не попрыгать в этой кучи! Пока взрослых не было дома, дети взбирались на самый верх</w:t>
+      <w:r>
+        <w:rPr>
+          <w:sz w:val="28"/>
+          <w:szCs w:val="28"/>
+        </w:rPr>
+        <w:br/>
+      </w:r>
+      <w:r>
+        <w:rPr>
+          <w:sz w:val="28"/>
+          <w:szCs w:val="28"/>
+        </w:rPr>
+        <w:t>Крепкой воли, сильный духом,</w:t>
+      </w:r>
+      <w:r>
+        <w:rPr>
+          <w:sz w:val="28"/>
+          <w:szCs w:val="28"/>
+        </w:rPr>
+        <w:br/>
+      </w:r>
+      <w:r>
+        <w:rPr>
+          <w:sz w:val="28"/>
+          <w:szCs w:val="28"/>
+        </w:rPr>
+        <w:t>Не слыхали</w:t>
+      </w:r>
+      <w:r>
+        <w:rPr>
+          <w:sz w:val="28"/>
+          <w:szCs w:val="28"/>
+        </w:rPr>
+        <w:t>:</w:t>
       </w:r>
       <w:r>
         <w:rPr>
@@ -71,88 +201,15 @@
           <w:sz w:val="28"/>
           <w:szCs w:val="28"/>
         </w:rPr>
-        <w:t>и кубарем катились в низ. И так, пока от кучи останется одно название. Пока ребята барахтались в соломе, один из них, почувствовал страшную боль в ноге. Оказалось, что в куче оставили вилы. Мальчик, превозмогая боль, выдернул вилы из ноги и убежал домой. Забежал за сарай, приложил к ранке снег, чтоб остановить кровотечение и вернулся домой, не показывая ни какого вида</w:t>
-      </w:r>
-      <w:r>
-        <w:rPr>
-          <w:sz w:val="28"/>
-          <w:szCs w:val="28"/>
-        </w:rPr>
-        <w:t>. На</w:t>
-      </w:r>
-      <w:r>
-        <w:rPr>
-          <w:sz w:val="28"/>
-          <w:szCs w:val="28"/>
-        </w:rPr>
-        <w:t xml:space="preserve">утро боль была страшная, но, признаться, Лёнька боялся, иначе будет порка! Лёнька, пошёл на хитрость. Так как, ходить было больно, он прыгал на одной ноге, пока не прошла боль, и при этом приговаривал: </w:t>
-      </w:r>
-      <w:r>
-        <w:rPr>
-          <w:sz w:val="28"/>
-          <w:szCs w:val="28"/>
-        </w:rPr>
-        <w:t>«</w:t>
-      </w:r>
-      <w:r>
-        <w:rPr>
-          <w:sz w:val="28"/>
-          <w:szCs w:val="28"/>
-        </w:rPr>
-        <w:t>Видите, как я умею!»</w:t>
-      </w:r>
-    </w:p>
-    <w:p>
-      <w:pPr>
-        <w:pStyle w:val="a3"/>
-        <w:rPr>
-          <w:sz w:val="28"/>
-          <w:szCs w:val="28"/>
-        </w:rPr>
-      </w:pPr>
-      <w:r>
-        <w:rPr>
-          <w:sz w:val="28"/>
-          <w:szCs w:val="28"/>
-        </w:rPr>
-        <w:t>Крепкой воли, сильный духом,</w:t>
-      </w:r>
-    </w:p>
-    <w:p>
-      <w:pPr>
-        <w:pStyle w:val="a3"/>
-        <w:rPr>
-          <w:sz w:val="28"/>
-          <w:szCs w:val="28"/>
-        </w:rPr>
-      </w:pPr>
-      <w:r>
-        <w:rPr>
-          <w:sz w:val="28"/>
-          <w:szCs w:val="28"/>
-        </w:rPr>
-        <w:t>Не слыхали</w:t>
-      </w:r>
-      <w:r>
-        <w:rPr>
-          <w:sz w:val="28"/>
-          <w:szCs w:val="28"/>
-        </w:rPr>
-        <w:t>:</w:t>
-      </w:r>
-      <w:r>
-        <w:rPr>
-          <w:sz w:val="28"/>
-          <w:szCs w:val="28"/>
-        </w:rPr>
-        <w:t xml:space="preserve"> </w:t>
-      </w:r>
-      <w:r>
-        <w:rPr>
-          <w:sz w:val="28"/>
-          <w:szCs w:val="28"/>
-        </w:rPr>
-        <w:t>« о</w:t>
+        <w:t xml:space="preserve">« </w:t>
+      </w:r>
+      <w:proofErr w:type="gramStart"/>
+      <w:r>
+        <w:rPr>
+          <w:sz w:val="28"/>
+          <w:szCs w:val="28"/>
+        </w:rPr>
+        <w:t>о</w:t>
       </w:r>
       <w:r>
         <w:rPr>
@@ -161,6 +218,7 @@
         </w:rPr>
         <w:t>х</w:t>
       </w:r>
+      <w:proofErr w:type="gramEnd"/>
       <w:r>
         <w:rPr>
           <w:sz w:val="28"/>
@@ -182,8 +240,6 @@
         </w:rPr>
         <w:t>,</w:t>
       </w:r>
-      <w:bookmarkStart w:id="0" w:name="_GoBack"/>
-      <w:bookmarkEnd w:id="0"/>
       <w:r>
         <w:rPr>
           <w:sz w:val="28"/>
@@ -205,15 +261,13 @@
         </w:rPr>
         <w:t>!</w:t>
       </w:r>
-    </w:p>
-    <w:p>
-      <w:pPr>
-        <w:pStyle w:val="a3"/>
-        <w:rPr>
-          <w:sz w:val="28"/>
-          <w:szCs w:val="28"/>
-        </w:rPr>
-      </w:pPr>
+      <w:r>
+        <w:rPr>
+          <w:sz w:val="28"/>
+          <w:szCs w:val="28"/>
+        </w:rPr>
+        <w:br/>
+      </w:r>
       <w:r>
         <w:rPr>
           <w:sz w:val="28"/>
@@ -221,51 +275,19 @@
         </w:rPr>
         <w:t>А могли б трепать за ухо</w:t>
       </w:r>
-    </w:p>
-    <w:p>
-      <w:pPr>
-        <w:pStyle w:val="a3"/>
-        <w:rPr>
-          <w:sz w:val="28"/>
-          <w:szCs w:val="28"/>
-        </w:rPr>
-      </w:pPr>
+      <w:r>
+        <w:rPr>
+          <w:sz w:val="28"/>
+          <w:szCs w:val="28"/>
+        </w:rPr>
+        <w:br/>
+      </w:r>
       <w:r>
         <w:rPr>
           <w:sz w:val="28"/>
           <w:szCs w:val="28"/>
         </w:rPr>
         <w:t>И поставить на горох!</w:t>
-      </w:r>
-      <w:r>
-        <w:rPr>
-          <w:sz w:val="28"/>
-          <w:szCs w:val="28"/>
-        </w:rPr>
-        <w:t xml:space="preserve">   </w:t>
-      </w:r>
-    </w:p>
-    <w:p>
-      <w:pPr>
-        <w:pStyle w:val="a3"/>
-        <w:rPr>
-          <w:sz w:val="28"/>
-          <w:szCs w:val="28"/>
-        </w:rPr>
-      </w:pPr>
-      <w:r>
-        <w:rPr>
-          <w:sz w:val="28"/>
-          <w:szCs w:val="28"/>
-        </w:rPr>
-        <w:t xml:space="preserve"> </w:t>
-      </w:r>
-      <w:r>
-        <w:rPr>
-          <w:sz w:val="28"/>
-          <w:szCs w:val="28"/>
-        </w:rPr>
-        <w:t xml:space="preserve">   </w:t>
       </w:r>
     </w:p>
     <w:sectPr>
@@ -276,6 +298,56 @@
     </w:sectPr>
   </w:body>
 </w:document>
+</file>
+
+<file path=word/endnotes.xml><?xml version="1.0" encoding="utf-8"?>
+<w:endnotes xmlns:wpc="http://schemas.microsoft.com/office/word/2010/wordprocessingCanvas" xmlns:mc="http://schemas.openxmlformats.org/markup-compatibility/2006" xmlns:o="urn:schemas-microsoft-com:office:office" xmlns:r="http://schemas.openxmlformats.org/officeDocument/2006/relationships" xmlns:m="http://schemas.openxmlformats.org/officeDocument/2006/math" xmlns:v="urn:schemas-microsoft-com:vml" xmlns:wp14="http://schemas.microsoft.com/office/word/2010/wordprocessingDrawing" xmlns:wp="http://schemas.openxmlformats.org/drawingml/2006/wordprocessingDrawing" xmlns:w10="urn:schemas-microsoft-com:office:word" xmlns:w="http://schemas.openxmlformats.org/wordprocessingml/2006/main" xmlns:w14="http://schemas.microsoft.com/office/word/2010/wordml" xmlns:wpg="http://schemas.microsoft.com/office/word/2010/wordprocessingGroup" xmlns:wpi="http://schemas.microsoft.com/office/word/2010/wordprocessingInk" xmlns:wne="http://schemas.microsoft.com/office/word/2006/wordml" xmlns:wps="http://schemas.microsoft.com/office/word/2010/wordprocessingShape" mc:Ignorable="w14 wp14">
+  <w:endnote w:type="separator" w:id="-1">
+    <w:p>
+      <w:pPr>
+        <w:spacing w:after="0" w:line="240" w:lineRule="auto"/>
+      </w:pPr>
+      <w:r>
+        <w:separator/>
+      </w:r>
+    </w:p>
+  </w:endnote>
+  <w:endnote w:type="continuationSeparator" w:id="0">
+    <w:p>
+      <w:pPr>
+        <w:spacing w:after="0" w:line="240" w:lineRule="auto"/>
+      </w:pPr>
+      <w:r>
+        <w:continuationSeparator/>
+      </w:r>
+    </w:p>
+  </w:endnote>
+</w:endnotes>
+</file>
+
+<file path=word/footnotes.xml><?xml version="1.0" encoding="utf-8"?>
+<w:footnotes xmlns:wpc="http://schemas.microsoft.com/office/word/2010/wordprocessingCanvas" xmlns:mc="http://schemas.openxmlformats.org/markup-compatibility/2006" xmlns:o="urn:schemas-microsoft-com:office:office" xmlns:r="http://schemas.openxmlformats.org/officeDocument/2006/relationships" xmlns:m="http://schemas.openxmlformats.org/officeDocument/2006/math" xmlns:v="urn:schemas-microsoft-com:vml" xmlns:wp14="http://schemas.microsoft.com/office/word/2010/wordprocessingDrawing" xmlns:wp="http://schemas.openxmlformats.org/drawingml/2006/wordprocessingDrawing" xmlns:w10="urn:schemas-microsoft-com:office:word" xmlns:w="http://schemas.openxmlformats.org/wordprocessingml/2006/main" xmlns:w14="http://schemas.microsoft.com/office/word/2010/wordml" xmlns:wpg="http://schemas.microsoft.com/office/word/2010/wordprocessingGroup" xmlns:wpi="http://schemas.microsoft.com/office/word/2010/wordprocessingInk" xmlns:wne="http://schemas.microsoft.com/office/word/2006/wordml" xmlns:wps="http://schemas.microsoft.com/office/word/2010/wordprocessingShape" mc:Ignorable="w14 wp14">
+  <w:footnote w:type="separator" w:id="-1">
+    <w:p>
+      <w:pPr>
+        <w:spacing w:after="0" w:line="240" w:lineRule="auto"/>
+      </w:pPr>
+      <w:r>
+        <w:separator/>
+      </w:r>
+    </w:p>
+  </w:footnote>
+  <w:footnote w:type="continuationSeparator" w:id="0">
+    <w:p>
+      <w:pPr>
+        <w:spacing w:after="0" w:line="240" w:lineRule="auto"/>
+      </w:pPr>
+      <w:r>
+        <w:continuationSeparator/>
+      </w:r>
+    </w:p>
+  </w:footnote>
+</w:footnotes>
 </file>
 
 <file path=word/styles.xml><?xml version="1.0" encoding="utf-8"?>
@@ -512,6 +584,50 @@
     <w:pPr>
       <w:spacing w:after="0" w:line="240" w:lineRule="auto"/>
     </w:pPr>
+  </w:style>
+  <w:style w:type="paragraph" w:styleId="a4">
+    <w:name w:val="header"/>
+    <w:basedOn w:val="a"/>
+    <w:link w:val="a5"/>
+    <w:uiPriority w:val="99"/>
+    <w:unhideWhenUsed/>
+    <w:rsid w:val="000A465A"/>
+    <w:pPr>
+      <w:tabs>
+        <w:tab w:val="center" w:pos="4677"/>
+        <w:tab w:val="right" w:pos="9355"/>
+      </w:tabs>
+      <w:spacing w:after="0" w:line="240" w:lineRule="auto"/>
+    </w:pPr>
+  </w:style>
+  <w:style w:type="character" w:customStyle="1" w:styleId="a5">
+    <w:name w:val="Верхний колонтитул Знак"/>
+    <w:basedOn w:val="a0"/>
+    <w:link w:val="a4"/>
+    <w:uiPriority w:val="99"/>
+    <w:rsid w:val="000A465A"/>
+  </w:style>
+  <w:style w:type="paragraph" w:styleId="a6">
+    <w:name w:val="footer"/>
+    <w:basedOn w:val="a"/>
+    <w:link w:val="a7"/>
+    <w:uiPriority w:val="99"/>
+    <w:unhideWhenUsed/>
+    <w:rsid w:val="000A465A"/>
+    <w:pPr>
+      <w:tabs>
+        <w:tab w:val="center" w:pos="4677"/>
+        <w:tab w:val="right" w:pos="9355"/>
+      </w:tabs>
+      <w:spacing w:after="0" w:line="240" w:lineRule="auto"/>
+    </w:pPr>
+  </w:style>
+  <w:style w:type="character" w:customStyle="1" w:styleId="a7">
+    <w:name w:val="Нижний колонтитул Знак"/>
+    <w:basedOn w:val="a0"/>
+    <w:link w:val="a6"/>
+    <w:uiPriority w:val="99"/>
+    <w:rsid w:val="000A465A"/>
   </w:style>
 </w:styles>
 </file>
@@ -750,6 +866,50 @@
     <w:pPr>
       <w:spacing w:after="0" w:line="240" w:lineRule="auto"/>
     </w:pPr>
+  </w:style>
+  <w:style w:type="paragraph" w:styleId="a4">
+    <w:name w:val="header"/>
+    <w:basedOn w:val="a"/>
+    <w:link w:val="a5"/>
+    <w:uiPriority w:val="99"/>
+    <w:unhideWhenUsed/>
+    <w:rsid w:val="000A465A"/>
+    <w:pPr>
+      <w:tabs>
+        <w:tab w:val="center" w:pos="4677"/>
+        <w:tab w:val="right" w:pos="9355"/>
+      </w:tabs>
+      <w:spacing w:after="0" w:line="240" w:lineRule="auto"/>
+    </w:pPr>
+  </w:style>
+  <w:style w:type="character" w:customStyle="1" w:styleId="a5">
+    <w:name w:val="Верхний колонтитул Знак"/>
+    <w:basedOn w:val="a0"/>
+    <w:link w:val="a4"/>
+    <w:uiPriority w:val="99"/>
+    <w:rsid w:val="000A465A"/>
+  </w:style>
+  <w:style w:type="paragraph" w:styleId="a6">
+    <w:name w:val="footer"/>
+    <w:basedOn w:val="a"/>
+    <w:link w:val="a7"/>
+    <w:uiPriority w:val="99"/>
+    <w:unhideWhenUsed/>
+    <w:rsid w:val="000A465A"/>
+    <w:pPr>
+      <w:tabs>
+        <w:tab w:val="center" w:pos="4677"/>
+        <w:tab w:val="right" w:pos="9355"/>
+      </w:tabs>
+      <w:spacing w:after="0" w:line="240" w:lineRule="auto"/>
+    </w:pPr>
+  </w:style>
+  <w:style w:type="character" w:customStyle="1" w:styleId="a7">
+    <w:name w:val="Нижний колонтитул Знак"/>
+    <w:basedOn w:val="a0"/>
+    <w:link w:val="a6"/>
+    <w:uiPriority w:val="99"/>
+    <w:rsid w:val="000A465A"/>
   </w:style>
 </w:styles>
 </file>

--- a/Куча мала.docx
+++ b/Куча мала.docx
@@ -24,6 +24,13 @@
         </w:rPr>
         <w:t xml:space="preserve">. Было мальчишкам лет по шесть. </w:t>
       </w:r>
+      <w:r>
+        <w:rPr>
+          <w:sz w:val="28"/>
+          <w:szCs w:val="28"/>
+        </w:rPr>
+        <w:t xml:space="preserve">На дворе была зима. Отец соседских ребят, работал конюхом. Дома в хозяйстве было много скота. А так как корм кончался, а зима ещё не спешила уходить, им привезли огромную кучу соломы. И как же не поваляться, не попрыгать в </w:t>
+      </w:r>
       <w:bookmarkStart w:id="0" w:name="_GoBack"/>
       <w:bookmarkEnd w:id="0"/>
       <w:r>
@@ -31,7 +38,7 @@
           <w:sz w:val="28"/>
           <w:szCs w:val="28"/>
         </w:rPr>
-        <w:t>На дворе была зима. Отец соседских ребят, работал конюхом. Дома в хозяйстве было много скота. А так как корм кончался, а зима ещё не спешила уходить, им привезли огромную кучу соломы. И как же не поваляться, не попрыгать в этой кучи! Пока взрослых не было дома, дети взбирались на самый верх</w:t>
+        <w:t>этой кучи! Пока взрослых не было дома, дети взбирались на самый верх</w:t>
       </w:r>
       <w:r>
         <w:rPr>
